--- a/Problem statement.docx
+++ b/Problem statement.docx
@@ -32,620 +32,139 @@
     </w:p>
     <w:p>
       <w:pPr>
-        <w:spacing w:line="276" w:lineRule="auto"/>
-        <w:jc w:val="both"/>
-        <w:rPr>
-          <w:rFonts w:ascii="Times New Roman" w:hAnsi="Times New Roman" w:cs="Times New Roman"/>
+        <w:pStyle w:val="NormalWeb"/>
+        <w:spacing w:before="0" w:beforeAutospacing="0" w:after="0" w:afterAutospacing="0" w:line="276" w:lineRule="auto"/>
+        <w:rPr>
+          <w:rFonts w:ascii="Calibri" w:hAnsi="Calibri" w:cs="Calibri"/>
         </w:rPr>
       </w:pPr>
       <w:r>
         <w:rPr>
-          <w:rFonts w:ascii="Times New Roman" w:hAnsi="Times New Roman" w:cs="Times New Roman"/>
-        </w:rPr>
-        <w:t xml:space="preserve">A </w:t>
-      </w:r>
-      <w:r>
-        <w:rPr>
-          <w:rFonts w:ascii="Times New Roman" w:hAnsi="Times New Roman" w:cs="Times New Roman"/>
-        </w:rPr>
-        <w:t>package/</w:t>
-      </w:r>
-      <w:r>
-        <w:rPr>
-          <w:rFonts w:ascii="Times New Roman" w:hAnsi="Times New Roman" w:cs="Times New Roman"/>
-        </w:rPr>
-        <w:t>courier service</w:t>
-      </w:r>
-      <w:r>
-        <w:rPr>
-          <w:rFonts w:ascii="Times New Roman" w:hAnsi="Times New Roman" w:cs="Times New Roman"/>
-        </w:rPr>
-        <w:t xml:space="preserve"> company</w:t>
-      </w:r>
-      <w:r>
-        <w:rPr>
-          <w:rFonts w:ascii="Times New Roman" w:hAnsi="Times New Roman" w:cs="Times New Roman"/>
-        </w:rPr>
-        <w:t xml:space="preserve"> provid</w:t>
-      </w:r>
-      <w:r>
-        <w:rPr>
-          <w:rFonts w:ascii="Times New Roman" w:hAnsi="Times New Roman" w:cs="Times New Roman"/>
-        </w:rPr>
-        <w:t>e</w:t>
-      </w:r>
-      <w:r>
-        <w:rPr>
-          <w:rFonts w:ascii="Times New Roman" w:hAnsi="Times New Roman" w:cs="Times New Roman"/>
-        </w:rPr>
-        <w:t xml:space="preserve"> </w:t>
-      </w:r>
-      <w:r>
-        <w:rPr>
-          <w:rFonts w:ascii="Times New Roman" w:hAnsi="Times New Roman" w:cs="Times New Roman"/>
-        </w:rPr>
-        <w:t xml:space="preserve">a </w:t>
-      </w:r>
-      <w:r>
-        <w:rPr>
-          <w:rFonts w:ascii="Times New Roman" w:hAnsi="Times New Roman" w:cs="Times New Roman"/>
-        </w:rPr>
-        <w:t xml:space="preserve">delivery to both residential and commercial businesses. </w:t>
-      </w:r>
-      <w:r>
-        <w:rPr>
-          <w:rFonts w:ascii="Times New Roman" w:hAnsi="Times New Roman" w:cs="Times New Roman"/>
-        </w:rPr>
-        <w:t>T</w:t>
-      </w:r>
-      <w:r>
-        <w:rPr>
-          <w:rFonts w:ascii="Times New Roman" w:hAnsi="Times New Roman" w:cs="Times New Roman"/>
-        </w:rPr>
-        <w:t xml:space="preserve">heir operations </w:t>
-      </w:r>
-      <w:r>
-        <w:rPr>
-          <w:rFonts w:ascii="Times New Roman" w:hAnsi="Times New Roman" w:cs="Times New Roman"/>
-        </w:rPr>
-        <w:t>are</w:t>
-      </w:r>
-      <w:r>
-        <w:rPr>
-          <w:rFonts w:ascii="Times New Roman" w:hAnsi="Times New Roman" w:cs="Times New Roman"/>
-        </w:rPr>
-        <w:t xml:space="preserve"> managed through a manual process by a limited number of employees. However, as the business grows, it has become evident to </w:t>
-      </w:r>
-      <w:r>
-        <w:rPr>
-          <w:rFonts w:ascii="Times New Roman" w:hAnsi="Times New Roman" w:cs="Times New Roman"/>
-        </w:rPr>
-        <w:t xml:space="preserve">the company </w:t>
-      </w:r>
-      <w:r>
-        <w:rPr>
-          <w:rFonts w:ascii="Times New Roman" w:hAnsi="Times New Roman" w:cs="Times New Roman"/>
-        </w:rPr>
-        <w:t xml:space="preserve">that an information system will need to be implemented to allow the business to scale. </w:t>
+          <w:rFonts w:ascii="Calibri" w:hAnsi="Calibri" w:cs="Calibri"/>
+        </w:rPr>
+        <w:t xml:space="preserve">A package/courier service company provides delivery to customers. Their opera9ons are currently managed manually by a limited number of employees. However, as the business grows, the company has realized the need to implement an informa9on system to facilitate scalability. </w:t>
       </w:r>
     </w:p>
     <w:p>
       <w:pPr>
-        <w:spacing w:line="276" w:lineRule="auto"/>
-        <w:jc w:val="both"/>
-        <w:rPr>
-          <w:rFonts w:ascii="Times New Roman" w:hAnsi="Times New Roman" w:cs="Times New Roman"/>
-        </w:rPr>
-      </w:pPr>
-      <w:r>
-        <w:rPr>
-          <w:rFonts w:ascii="Times New Roman" w:hAnsi="Times New Roman" w:cs="Times New Roman"/>
-        </w:rPr>
-        <w:t>The company</w:t>
-      </w:r>
-      <w:r>
-        <w:rPr>
-          <w:rFonts w:ascii="Times New Roman" w:hAnsi="Times New Roman" w:cs="Times New Roman"/>
-        </w:rPr>
-        <w:t xml:space="preserve"> has retained the services of a local information systems consultant to help </w:t>
-      </w:r>
-      <w:r>
-        <w:rPr>
-          <w:rFonts w:ascii="Times New Roman" w:hAnsi="Times New Roman" w:cs="Times New Roman"/>
-        </w:rPr>
-        <w:t>to</w:t>
-      </w:r>
-      <w:r>
-        <w:rPr>
-          <w:rFonts w:ascii="Times New Roman" w:hAnsi="Times New Roman" w:cs="Times New Roman"/>
-        </w:rPr>
-        <w:t xml:space="preserve"> implement a system that will meet his needs. </w:t>
-      </w:r>
-    </w:p>
-    <w:p>
-      <w:pPr>
-        <w:spacing w:line="276" w:lineRule="auto"/>
-        <w:jc w:val="both"/>
-        <w:rPr>
-          <w:rFonts w:ascii="Times New Roman" w:hAnsi="Times New Roman" w:cs="Times New Roman"/>
-        </w:rPr>
-      </w:pPr>
-      <w:r>
-        <w:rPr>
-          <w:rFonts w:ascii="Times New Roman" w:hAnsi="Times New Roman" w:cs="Times New Roman"/>
-        </w:rPr>
-        <w:t xml:space="preserve">The following is </w:t>
-      </w:r>
-      <w:r>
-        <w:rPr>
-          <w:rFonts w:ascii="Times New Roman" w:hAnsi="Times New Roman" w:cs="Times New Roman"/>
-        </w:rPr>
-        <w:t xml:space="preserve">the </w:t>
-      </w:r>
-      <w:r>
-        <w:rPr>
-          <w:rFonts w:ascii="Times New Roman" w:hAnsi="Times New Roman" w:cs="Times New Roman"/>
-        </w:rPr>
-        <w:t xml:space="preserve">business process and workflow to facilitate the deliveries: When </w:t>
-      </w:r>
-      <w:r>
-        <w:rPr>
-          <w:rFonts w:ascii="Times New Roman" w:hAnsi="Times New Roman" w:cs="Times New Roman"/>
-        </w:rPr>
-        <w:t>the company</w:t>
-      </w:r>
-      <w:r>
-        <w:rPr>
-          <w:rFonts w:ascii="Times New Roman" w:hAnsi="Times New Roman" w:cs="Times New Roman"/>
-        </w:rPr>
-        <w:t xml:space="preserve"> got an order, at first, </w:t>
-      </w:r>
-      <w:r>
-        <w:rPr>
-          <w:rFonts w:ascii="Times New Roman" w:hAnsi="Times New Roman" w:cs="Times New Roman"/>
-        </w:rPr>
-        <w:t>a related staff</w:t>
-      </w:r>
-      <w:r>
-        <w:rPr>
-          <w:rFonts w:ascii="Times New Roman" w:hAnsi="Times New Roman" w:cs="Times New Roman"/>
-        </w:rPr>
-        <w:t xml:space="preserve"> record</w:t>
-      </w:r>
-      <w:r>
-        <w:rPr>
-          <w:rFonts w:ascii="Times New Roman" w:hAnsi="Times New Roman" w:cs="Times New Roman"/>
-        </w:rPr>
-        <w:t>s</w:t>
-      </w:r>
-      <w:r>
-        <w:rPr>
-          <w:rFonts w:ascii="Times New Roman" w:hAnsi="Times New Roman" w:cs="Times New Roman"/>
-        </w:rPr>
-        <w:t xml:space="preserve"> </w:t>
-      </w:r>
-      <w:r>
-        <w:rPr>
-          <w:rFonts w:ascii="Times New Roman" w:hAnsi="Times New Roman" w:cs="Times New Roman"/>
-        </w:rPr>
-        <w:t>it</w:t>
-      </w:r>
-      <w:r>
-        <w:rPr>
-          <w:rFonts w:ascii="Times New Roman" w:hAnsi="Times New Roman" w:cs="Times New Roman"/>
-        </w:rPr>
-        <w:t xml:space="preserve"> and</w:t>
-      </w:r>
-      <w:r>
-        <w:rPr>
-          <w:rFonts w:ascii="Times New Roman" w:hAnsi="Times New Roman" w:cs="Times New Roman"/>
-        </w:rPr>
-        <w:t xml:space="preserve"> </w:t>
-      </w:r>
-      <w:r>
-        <w:rPr>
-          <w:rFonts w:ascii="Times New Roman" w:hAnsi="Times New Roman" w:cs="Times New Roman"/>
-        </w:rPr>
-        <w:t xml:space="preserve">send a phone message on </w:t>
-      </w:r>
-      <w:r>
-        <w:rPr>
-          <w:rFonts w:ascii="Times New Roman" w:hAnsi="Times New Roman" w:cs="Times New Roman"/>
-        </w:rPr>
-        <w:t>when the shipment would be ready for pickup. Sometimes, customers wanted immediate pickup; sometimes, they were calling to schedule a later time in the day for pickup. Once he</w:t>
-      </w:r>
-      <w:r>
-        <w:rPr>
-          <w:rFonts w:ascii="Times New Roman" w:hAnsi="Times New Roman" w:cs="Times New Roman"/>
-        </w:rPr>
-        <w:t>/she</w:t>
-      </w:r>
-      <w:r>
-        <w:rPr>
-          <w:rFonts w:ascii="Times New Roman" w:hAnsi="Times New Roman" w:cs="Times New Roman"/>
-        </w:rPr>
-        <w:t xml:space="preserve"> arrived at the pickup location, </w:t>
-      </w:r>
-      <w:r>
-        <w:rPr>
-          <w:rFonts w:ascii="Times New Roman" w:hAnsi="Times New Roman" w:cs="Times New Roman"/>
-        </w:rPr>
-        <w:t>company</w:t>
-      </w:r>
-      <w:r>
-        <w:rPr>
-          <w:rFonts w:ascii="Times New Roman" w:hAnsi="Times New Roman" w:cs="Times New Roman"/>
-        </w:rPr>
-        <w:t>’s</w:t>
-      </w:r>
-      <w:r>
-        <w:rPr>
-          <w:rFonts w:ascii="Times New Roman" w:hAnsi="Times New Roman" w:cs="Times New Roman"/>
-        </w:rPr>
-        <w:t xml:space="preserve"> st</w:t>
-      </w:r>
-      <w:r>
-        <w:rPr>
-          <w:rFonts w:ascii="Times New Roman" w:hAnsi="Times New Roman" w:cs="Times New Roman"/>
-        </w:rPr>
-        <w:t>a</w:t>
-      </w:r>
-      <w:r>
-        <w:rPr>
-          <w:rFonts w:ascii="Times New Roman" w:hAnsi="Times New Roman" w:cs="Times New Roman"/>
-        </w:rPr>
-        <w:t>ff</w:t>
-      </w:r>
-      <w:r>
-        <w:rPr>
-          <w:rFonts w:ascii="Times New Roman" w:hAnsi="Times New Roman" w:cs="Times New Roman"/>
-        </w:rPr>
-        <w:t xml:space="preserve"> collected the packages</w:t>
-      </w:r>
-      <w:r>
-        <w:rPr>
-          <w:rFonts w:ascii="Times New Roman" w:hAnsi="Times New Roman" w:cs="Times New Roman"/>
-        </w:rPr>
-        <w:t xml:space="preserve"> to him/her</w:t>
-      </w:r>
-      <w:r>
-        <w:rPr>
-          <w:rFonts w:ascii="Times New Roman" w:hAnsi="Times New Roman" w:cs="Times New Roman"/>
-        </w:rPr>
-        <w:t xml:space="preserve">. It </w:t>
-      </w:r>
-      <w:r>
-        <w:rPr>
-          <w:rFonts w:ascii="Times New Roman" w:hAnsi="Times New Roman" w:cs="Times New Roman"/>
-        </w:rPr>
-        <w:t>is</w:t>
-      </w:r>
-      <w:r>
-        <w:rPr>
-          <w:rFonts w:ascii="Times New Roman" w:hAnsi="Times New Roman" w:cs="Times New Roman"/>
-        </w:rPr>
-        <w:t xml:space="preserve"> uncommon for the customer to have several packages for delivery. In addition to the name and address of the delivery location, </w:t>
-      </w:r>
-      <w:r>
-        <w:rPr>
-          <w:rFonts w:ascii="Times New Roman" w:hAnsi="Times New Roman" w:cs="Times New Roman"/>
-        </w:rPr>
-        <w:t>they</w:t>
-      </w:r>
-      <w:r>
-        <w:rPr>
-          <w:rFonts w:ascii="Times New Roman" w:hAnsi="Times New Roman" w:cs="Times New Roman"/>
-        </w:rPr>
-        <w:t xml:space="preserve"> also recorded the time of pickup. </w:t>
-      </w:r>
-    </w:p>
-    <w:p>
-      <w:pPr>
-        <w:spacing w:line="276" w:lineRule="auto"/>
-        <w:jc w:val="both"/>
-        <w:rPr>
-          <w:rFonts w:ascii="Times New Roman" w:hAnsi="Times New Roman" w:cs="Times New Roman"/>
-        </w:rPr>
-      </w:pPr>
-      <w:r>
-        <w:rPr>
-          <w:rFonts w:ascii="Times New Roman" w:hAnsi="Times New Roman" w:cs="Times New Roman"/>
-        </w:rPr>
-        <w:t>T</w:t>
-      </w:r>
-      <w:r>
-        <w:rPr>
-          <w:rFonts w:ascii="Times New Roman" w:hAnsi="Times New Roman" w:cs="Times New Roman"/>
-        </w:rPr>
-        <w:t>hey</w:t>
-      </w:r>
-      <w:r>
-        <w:rPr>
-          <w:rFonts w:ascii="Times New Roman" w:hAnsi="Times New Roman" w:cs="Times New Roman"/>
-        </w:rPr>
-        <w:t xml:space="preserve"> noted the desired delivery time, the location of the delivery, and the weight of the package to determine the courier cost. When </w:t>
-      </w:r>
-      <w:r>
-        <w:rPr>
-          <w:rFonts w:ascii="Times New Roman" w:hAnsi="Times New Roman" w:cs="Times New Roman"/>
-        </w:rPr>
-        <w:t>t</w:t>
-      </w:r>
-      <w:r>
-        <w:rPr>
-          <w:rFonts w:ascii="Times New Roman" w:hAnsi="Times New Roman" w:cs="Times New Roman"/>
-        </w:rPr>
-        <w:t>he</w:t>
-      </w:r>
-      <w:r>
-        <w:rPr>
-          <w:rFonts w:ascii="Times New Roman" w:hAnsi="Times New Roman" w:cs="Times New Roman"/>
-        </w:rPr>
-        <w:t xml:space="preserve">y </w:t>
-      </w:r>
-      <w:r>
-        <w:rPr>
-          <w:rFonts w:ascii="Times New Roman" w:hAnsi="Times New Roman" w:cs="Times New Roman"/>
-        </w:rPr>
-        <w:t xml:space="preserve">picked up the package, </w:t>
-      </w:r>
-      <w:r>
-        <w:rPr>
-          <w:rFonts w:ascii="Times New Roman" w:hAnsi="Times New Roman" w:cs="Times New Roman"/>
-        </w:rPr>
-        <w:t>they</w:t>
-      </w:r>
-      <w:r>
-        <w:rPr>
-          <w:rFonts w:ascii="Times New Roman" w:hAnsi="Times New Roman" w:cs="Times New Roman"/>
-        </w:rPr>
-        <w:t xml:space="preserve"> printed out a label with </w:t>
-      </w:r>
-      <w:r>
-        <w:rPr>
-          <w:rFonts w:ascii="Times New Roman" w:hAnsi="Times New Roman" w:cs="Times New Roman"/>
-        </w:rPr>
-        <w:t>their</w:t>
-      </w:r>
-      <w:r>
-        <w:rPr>
-          <w:rFonts w:ascii="Times New Roman" w:hAnsi="Times New Roman" w:cs="Times New Roman"/>
-        </w:rPr>
-        <w:t xml:space="preserve"> portable </w:t>
-      </w:r>
-      <w:proofErr w:type="gramStart"/>
-      <w:r>
-        <w:rPr>
-          <w:rFonts w:ascii="Times New Roman" w:hAnsi="Times New Roman" w:cs="Times New Roman"/>
-        </w:rPr>
-        <w:t>printer</w:t>
-      </w:r>
-      <w:proofErr w:type="gramEnd"/>
-    </w:p>
-    <w:p>
-      <w:pPr>
-        <w:spacing w:line="276" w:lineRule="auto"/>
-        <w:jc w:val="both"/>
-        <w:rPr>
-          <w:rFonts w:ascii="Times New Roman" w:hAnsi="Times New Roman" w:cs="Times New Roman"/>
-        </w:rPr>
-      </w:pPr>
-      <w:r>
-        <w:rPr>
-          <w:rFonts w:ascii="Times New Roman" w:hAnsi="Times New Roman" w:cs="Times New Roman"/>
-        </w:rPr>
-        <w:t>C</w:t>
-      </w:r>
-      <w:r>
-        <w:rPr>
-          <w:rFonts w:ascii="Times New Roman" w:hAnsi="Times New Roman" w:cs="Times New Roman"/>
-        </w:rPr>
-        <w:t>ustomers</w:t>
-      </w:r>
-      <w:r>
-        <w:rPr>
-          <w:rFonts w:ascii="Times New Roman" w:hAnsi="Times New Roman" w:cs="Times New Roman"/>
-        </w:rPr>
-        <w:t xml:space="preserve"> are required</w:t>
-      </w:r>
-      <w:r>
-        <w:rPr>
-          <w:rFonts w:ascii="Times New Roman" w:hAnsi="Times New Roman" w:cs="Times New Roman"/>
-        </w:rPr>
-        <w:t xml:space="preserve"> to pay at the time of pickup, but some regular customers preferred to receive a monthly bill for all their shipments. </w:t>
-      </w:r>
-      <w:r>
-        <w:rPr>
-          <w:rFonts w:ascii="Times New Roman" w:hAnsi="Times New Roman" w:cs="Times New Roman"/>
-        </w:rPr>
-        <w:t>they</w:t>
-      </w:r>
-      <w:r>
-        <w:rPr>
-          <w:rFonts w:ascii="Times New Roman" w:hAnsi="Times New Roman" w:cs="Times New Roman"/>
-        </w:rPr>
-        <w:t xml:space="preserve"> wanted to be able to accommodate those customers. Bills were due and payable upon receipt. </w:t>
-      </w:r>
-    </w:p>
-    <w:p>
-      <w:pPr>
-        <w:spacing w:line="276" w:lineRule="auto"/>
-        <w:jc w:val="both"/>
-        <w:rPr>
-          <w:rFonts w:ascii="Times New Roman" w:hAnsi="Times New Roman" w:cs="Times New Roman"/>
-        </w:rPr>
-      </w:pPr>
-      <w:r>
-        <w:rPr>
-          <w:rFonts w:ascii="Times New Roman" w:hAnsi="Times New Roman" w:cs="Times New Roman"/>
-        </w:rPr>
-        <w:t xml:space="preserve">To help keep track of all the packages, </w:t>
-      </w:r>
-      <w:r>
-        <w:rPr>
-          <w:rFonts w:ascii="Times New Roman" w:hAnsi="Times New Roman" w:cs="Times New Roman"/>
-        </w:rPr>
-        <w:t>they</w:t>
-      </w:r>
-      <w:r>
-        <w:rPr>
-          <w:rFonts w:ascii="Times New Roman" w:hAnsi="Times New Roman" w:cs="Times New Roman"/>
-        </w:rPr>
-        <w:t xml:space="preserve"> scan each package as it was sorted in the warehouse. This would </w:t>
-      </w:r>
-      <w:proofErr w:type="gramStart"/>
-      <w:r>
-        <w:rPr>
-          <w:rFonts w:ascii="Times New Roman" w:hAnsi="Times New Roman" w:cs="Times New Roman"/>
-        </w:rPr>
-        <w:t>enable</w:t>
-      </w:r>
-      <w:r>
-        <w:rPr>
-          <w:rFonts w:ascii="Times New Roman" w:hAnsi="Times New Roman" w:cs="Times New Roman"/>
-        </w:rPr>
-        <w:t>s</w:t>
-      </w:r>
-      <w:proofErr w:type="gramEnd"/>
-      <w:r>
-        <w:rPr>
-          <w:rFonts w:ascii="Times New Roman" w:hAnsi="Times New Roman" w:cs="Times New Roman"/>
-        </w:rPr>
-        <w:t xml:space="preserve"> </w:t>
-      </w:r>
-      <w:r>
-        <w:rPr>
-          <w:rFonts w:ascii="Times New Roman" w:hAnsi="Times New Roman" w:cs="Times New Roman"/>
-        </w:rPr>
-        <w:t>to keep good control of</w:t>
-      </w:r>
-      <w:r>
-        <w:rPr>
-          <w:rFonts w:ascii="Times New Roman" w:hAnsi="Times New Roman" w:cs="Times New Roman"/>
-        </w:rPr>
-        <w:t xml:space="preserve"> the</w:t>
-      </w:r>
-      <w:r>
-        <w:rPr>
-          <w:rFonts w:ascii="Times New Roman" w:hAnsi="Times New Roman" w:cs="Times New Roman"/>
-        </w:rPr>
-        <w:t xml:space="preserve"> packages and avoid loss or delays. </w:t>
-      </w:r>
-    </w:p>
-    <w:p>
-      <w:pPr>
-        <w:spacing w:line="276" w:lineRule="auto"/>
-        <w:jc w:val="both"/>
-        <w:rPr>
-          <w:rFonts w:ascii="Times New Roman" w:hAnsi="Times New Roman" w:cs="Times New Roman"/>
-        </w:rPr>
+        <w:pStyle w:val="NormalWeb"/>
+        <w:spacing w:before="0" w:beforeAutospacing="0" w:after="0" w:afterAutospacing="0" w:line="276" w:lineRule="auto"/>
       </w:pPr>
     </w:p>
     <w:p>
       <w:pPr>
-        <w:spacing w:line="276" w:lineRule="auto"/>
-        <w:jc w:val="both"/>
-        <w:rPr>
-          <w:rFonts w:ascii="Times New Roman" w:hAnsi="Times New Roman" w:cs="Times New Roman"/>
+        <w:pStyle w:val="NormalWeb"/>
+        <w:spacing w:before="0" w:beforeAutospacing="0" w:after="0" w:afterAutospacing="0" w:line="276" w:lineRule="auto"/>
+        <w:rPr>
+          <w:rFonts w:ascii="Calibri" w:hAnsi="Calibri" w:cs="Calibri"/>
         </w:rPr>
       </w:pPr>
       <w:r>
         <w:rPr>
-          <w:rFonts w:ascii="Times New Roman" w:hAnsi="Times New Roman" w:cs="Times New Roman"/>
-        </w:rPr>
-        <w:t xml:space="preserve">The delivery of a package </w:t>
-      </w:r>
-      <w:proofErr w:type="gramStart"/>
-      <w:r>
-        <w:rPr>
-          <w:rFonts w:ascii="Times New Roman" w:hAnsi="Times New Roman" w:cs="Times New Roman"/>
-        </w:rPr>
-        <w:t>are</w:t>
-      </w:r>
-      <w:proofErr w:type="gramEnd"/>
-      <w:r>
-        <w:rPr>
-          <w:rFonts w:ascii="Times New Roman" w:hAnsi="Times New Roman" w:cs="Times New Roman"/>
-        </w:rPr>
-        <w:t xml:space="preserve"> fairly simple. Upon delivery, </w:t>
-      </w:r>
-      <w:r>
-        <w:rPr>
-          <w:rFonts w:ascii="Times New Roman" w:hAnsi="Times New Roman" w:cs="Times New Roman"/>
-        </w:rPr>
-        <w:t>they</w:t>
-      </w:r>
-      <w:r>
-        <w:rPr>
-          <w:rFonts w:ascii="Times New Roman" w:hAnsi="Times New Roman" w:cs="Times New Roman"/>
-        </w:rPr>
-        <w:t xml:space="preserve"> would record information about when the delivery </w:t>
-      </w:r>
-      <w:proofErr w:type="gramStart"/>
-      <w:r>
-        <w:rPr>
-          <w:rFonts w:ascii="Times New Roman" w:hAnsi="Times New Roman" w:cs="Times New Roman"/>
-        </w:rPr>
-        <w:t>are</w:t>
-      </w:r>
-      <w:proofErr w:type="gramEnd"/>
-      <w:r>
-        <w:rPr>
-          <w:rFonts w:ascii="Times New Roman" w:hAnsi="Times New Roman" w:cs="Times New Roman"/>
-        </w:rPr>
-        <w:t xml:space="preserve"> made and who received it. Because some of the packages </w:t>
-      </w:r>
-      <w:r>
-        <w:rPr>
-          <w:rFonts w:ascii="Times New Roman" w:hAnsi="Times New Roman" w:cs="Times New Roman"/>
-        </w:rPr>
-        <w:t>are</w:t>
-      </w:r>
-      <w:r>
-        <w:rPr>
-          <w:rFonts w:ascii="Times New Roman" w:hAnsi="Times New Roman" w:cs="Times New Roman"/>
-        </w:rPr>
-        <w:t xml:space="preserve"> valuable, it </w:t>
-      </w:r>
-      <w:r>
-        <w:rPr>
-          <w:rFonts w:ascii="Times New Roman" w:hAnsi="Times New Roman" w:cs="Times New Roman"/>
-        </w:rPr>
-        <w:t xml:space="preserve">is </w:t>
-      </w:r>
-      <w:r>
-        <w:rPr>
-          <w:rFonts w:ascii="Times New Roman" w:hAnsi="Times New Roman" w:cs="Times New Roman"/>
-        </w:rPr>
-        <w:t xml:space="preserve">necessary in those instances to have someone sign for the package. On the Spot courier services grew and changed over the years. </w:t>
+          <w:rFonts w:ascii="Calibri" w:hAnsi="Calibri" w:cs="Calibri"/>
+        </w:rPr>
+        <w:t xml:space="preserve">The company has hired a local informa9on systems consultant to assist with the implementa9on of a system that meets their needs. </w:t>
       </w:r>
     </w:p>
     <w:p>
       <w:pPr>
-        <w:spacing w:line="276" w:lineRule="auto"/>
-        <w:jc w:val="both"/>
-        <w:rPr>
-          <w:rFonts w:ascii="Times New Roman" w:hAnsi="Times New Roman" w:cs="Times New Roman"/>
-        </w:rPr>
+        <w:pStyle w:val="NormalWeb"/>
+        <w:spacing w:before="0" w:beforeAutospacing="0" w:after="0" w:afterAutospacing="0" w:line="276" w:lineRule="auto"/>
       </w:pPr>
     </w:p>
     <w:p>
       <w:pPr>
-        <w:spacing w:line="276" w:lineRule="auto"/>
-        <w:jc w:val="both"/>
-        <w:rPr>
-          <w:rFonts w:ascii="Times New Roman" w:hAnsi="Times New Roman" w:cs="Times New Roman"/>
-        </w:rPr>
+        <w:pStyle w:val="NormalWeb"/>
+        <w:spacing w:before="0" w:beforeAutospacing="0" w:after="0" w:afterAutospacing="0" w:line="276" w:lineRule="auto"/>
       </w:pPr>
+      <w:r>
+        <w:rPr>
+          <w:rFonts w:ascii="Calibri" w:hAnsi="Calibri" w:cs="Calibri"/>
+        </w:rPr>
+        <w:t xml:space="preserve">The following outlines the business process and workflow involved in the delivery process: </w:t>
+      </w:r>
     </w:p>
     <w:p>
       <w:pPr>
-        <w:spacing w:line="276" w:lineRule="auto"/>
-        <w:jc w:val="both"/>
-        <w:rPr>
-          <w:rFonts w:ascii="Times New Roman" w:hAnsi="Times New Roman" w:cs="Times New Roman"/>
-        </w:rPr>
+        <w:pStyle w:val="NormalWeb"/>
+        <w:spacing w:before="0" w:beforeAutospacing="0" w:after="0" w:afterAutospacing="0" w:line="276" w:lineRule="auto"/>
       </w:pPr>
+      <w:r>
+        <w:rPr>
+          <w:rFonts w:ascii="Calibri" w:hAnsi="Calibri" w:cs="Calibri"/>
+        </w:rPr>
+        <w:t>1. A customer sends a delivery request to the company, providing package informa9on.</w:t>
+      </w:r>
+      <w:r>
+        <w:rPr>
+          <w:rFonts w:ascii="Calibri" w:hAnsi="Calibri" w:cs="Calibri"/>
+        </w:rPr>
+        <w:br/>
+        <w:t>2. Upon receiving the delivery request, a staff/administrator processes the request by verifying the package informa9on and sends an invoice to the customer.</w:t>
+      </w:r>
+      <w:r>
+        <w:rPr>
+          <w:rFonts w:ascii="Calibri" w:hAnsi="Calibri" w:cs="Calibri"/>
+        </w:rPr>
+        <w:br/>
+        <w:t>3. The customer then approves or denies the invoice. If approved, the delivery service ini9ates the shipping process by crea9ng a package and sends a package ID to the customer for tracking purposes.</w:t>
+      </w:r>
+      <w:r>
+        <w:rPr>
+          <w:rFonts w:ascii="Calibri" w:hAnsi="Calibri" w:cs="Calibri"/>
+        </w:rPr>
+        <w:br/>
+        <w:t xml:space="preserve">4. Depending on the customer's preference, immediate </w:t>
+      </w:r>
+      <w:proofErr w:type="gramStart"/>
+      <w:r>
+        <w:rPr>
+          <w:rFonts w:ascii="Calibri" w:hAnsi="Calibri" w:cs="Calibri"/>
+        </w:rPr>
+        <w:t>pickup</w:t>
+      </w:r>
+      <w:proofErr w:type="gramEnd"/>
+      <w:r>
+        <w:rPr>
+          <w:rFonts w:ascii="Calibri" w:hAnsi="Calibri" w:cs="Calibri"/>
+        </w:rPr>
+        <w:t xml:space="preserve"> or a scheduled pickup 9me is arranged.</w:t>
+      </w:r>
+      <w:r>
+        <w:rPr>
+          <w:rFonts w:ascii="Calibri" w:hAnsi="Calibri" w:cs="Calibri"/>
+        </w:rPr>
+        <w:br/>
+        <w:t>5. When the customer arrives at the pickup loca9on, the company's staff collects the packages from them. It is uncommon for a customer to have mul9ple packages for delivery. The staff records the pickup 9me, along with the name and address of the delivery loca9on.</w:t>
+      </w:r>
+      <w:r>
+        <w:rPr>
+          <w:rFonts w:ascii="Calibri" w:hAnsi="Calibri" w:cs="Calibri"/>
+        </w:rPr>
+        <w:br/>
+        <w:t>6. The weight of the package and the desired delivery 9me/loca9on are noted to determine the courier cost. A label is printed with a portable printer when the package is picked up.</w:t>
+      </w:r>
+      <w:r>
+        <w:rPr>
+          <w:rFonts w:ascii="Calibri" w:hAnsi="Calibri" w:cs="Calibri"/>
+        </w:rPr>
+        <w:br/>
+        <w:t>7. Customers are required to make payment at the 9me of pickup. However, some regular customers prefer to receive a monthly bill for all their shipments. The company aims to accommodate these customers, and the bills are due and payable upon receipt.</w:t>
+      </w:r>
+      <w:r>
+        <w:rPr>
+          <w:rFonts w:ascii="Calibri" w:hAnsi="Calibri" w:cs="Calibri"/>
+        </w:rPr>
+        <w:br/>
+        <w:t>8. Upon delivery, the company records informa9on about the delivery 9me and the recipient. For valuable packages, a signature is required to ensure secure delivery.</w:t>
+      </w:r>
+      <w:r>
+        <w:rPr>
+          <w:rFonts w:ascii="Calibri" w:hAnsi="Calibri" w:cs="Calibri"/>
+        </w:rPr>
+        <w:br/>
+        <w:t xml:space="preserve">9. On the Spot courier services have experienced growth and changes over the years. </w:t>
+      </w:r>
     </w:p>
     <w:p>
       <w:pPr>
@@ -1090,6 +609,22 @@
     <w:semiHidden/>
     <w:unhideWhenUsed/>
   </w:style>
+  <w:style w:type="paragraph" w:styleId="NormalWeb">
+    <w:name w:val="Normal (Web)"/>
+    <w:basedOn w:val="Normal"/>
+    <w:uiPriority w:val="99"/>
+    <w:semiHidden/>
+    <w:unhideWhenUsed/>
+    <w:rsid w:val="002E3C6D"/>
+    <w:pPr>
+      <w:spacing w:before="100" w:beforeAutospacing="1" w:after="100" w:afterAutospacing="1"/>
+    </w:pPr>
+    <w:rPr>
+      <w:rFonts w:ascii="Times New Roman" w:eastAsia="Times New Roman" w:hAnsi="Times New Roman" w:cs="Times New Roman"/>
+      <w:kern w:val="0"/>
+      <w14:ligatures w14:val="none"/>
+    </w:rPr>
+  </w:style>
 </w:styles>
 </file>
 
